--- a/Synoptic Report.docx
+++ b/Synoptic Report.docx
@@ -117,13 +117,53 @@
           <w:szCs w:val="20"/>
         </w:rPr>
       </w:pPr>
-      <w:r>
+      <w:hyperlink r:id="rId5" w:history="1">
+        <w:r>
+          <w:rPr>
+            <w:rStyle w:val="Hyperlink"/>
+            <w:sz w:val="20"/>
+            <w:szCs w:val="20"/>
+          </w:rPr>
+          <w:t>https://miro.com/app/board/uXjVNxocHfE=/</w:t>
+        </w:r>
+      </w:hyperlink>
+    </w:p>
+    <w:p>
+      <w:pPr>
+        <w:rPr>
+          <w:u w:val="single"/>
+        </w:rPr>
+      </w:pPr>
+      <w:r>
+        <w:rPr>
+          <w:u w:val="single"/>
+        </w:rPr>
+        <w:t>Design report</w:t>
+      </w:r>
+    </w:p>
+    <w:p>
+      <w:pPr>
         <w:rPr>
           <w:sz w:val="20"/>
           <w:szCs w:val="20"/>
         </w:rPr>
-        <w:t>https://miro.com/app/board/uXjVNxocHfE=/</w:t>
-      </w:r>
+      </w:pPr>
+      <w:r>
+        <w:rPr>
+          <w:sz w:val="20"/>
+          <w:szCs w:val="20"/>
+        </w:rPr>
+        <w:t xml:space="preserve">Original idea – Film director who starts to notice things going </w:t>
+      </w:r>
+      <w:proofErr w:type="gramStart"/>
+      <w:r>
+        <w:rPr>
+          <w:sz w:val="20"/>
+          <w:szCs w:val="20"/>
+        </w:rPr>
+        <w:t>weird</w:t>
+      </w:r>
+      <w:proofErr w:type="gramEnd"/>
     </w:p>
     <w:sectPr>
       <w:pgSz w:w="11906" w:h="16838"/>
@@ -786,6 +826,29 @@
       <w:contextualSpacing/>
     </w:pPr>
   </w:style>
+  <w:style w:type="character" w:styleId="Hyperlink">
+    <w:name w:val="Hyperlink"/>
+    <w:basedOn w:val="DefaultParagraphFont"/>
+    <w:uiPriority w:val="99"/>
+    <w:unhideWhenUsed/>
+    <w:rsid w:val="00F2109A"/>
+    <w:rPr>
+      <w:color w:val="0563C1" w:themeColor="hyperlink"/>
+      <w:u w:val="single"/>
+    </w:rPr>
+  </w:style>
+  <w:style w:type="character" w:styleId="UnresolvedMention">
+    <w:name w:val="Unresolved Mention"/>
+    <w:basedOn w:val="DefaultParagraphFont"/>
+    <w:uiPriority w:val="99"/>
+    <w:semiHidden/>
+    <w:unhideWhenUsed/>
+    <w:rsid w:val="00F2109A"/>
+    <w:rPr>
+      <w:color w:val="605E5C"/>
+      <w:shd w:val="clear" w:color="auto" w:fill="E1DFDD"/>
+    </w:rPr>
+  </w:style>
 </w:styles>
 </file>
 

--- a/Synoptic Report.docx
+++ b/Synoptic Report.docx
@@ -96,6 +96,22 @@
         <w:t>available</w:t>
       </w:r>
       <w:proofErr w:type="gramEnd"/>
+    </w:p>
+    <w:p>
+      <w:pPr>
+        <w:ind w:left="360"/>
+      </w:pPr>
+      <w:r>
+        <w:t xml:space="preserve">This project will explore how storytelling has evolved from books to movies to video games. This will be done in unity and will showcase how horror is more than jump-scares and how games can play with </w:t>
+      </w:r>
+      <w:proofErr w:type="gramStart"/>
+      <w:r>
+        <w:t>peoples</w:t>
+      </w:r>
+      <w:proofErr w:type="gramEnd"/>
+      <w:r>
+        <w:t xml:space="preserve"> emotions like how movies and books can.</w:t>
+      </w:r>
     </w:p>
     <w:p>
       <w:pPr>
